--- a/Supplimentary_materials/S_Files/S2_File.docx
+++ b/Supplimentary_materials/S_Files/S2_File.docx
@@ -1,6 +1,6 @@
 
 <file path=word/document.xml><?xml version="1.0" encoding="utf-8"?>
-<w:document xmlns:wpc="http://schemas.microsoft.com/office/word/2010/wordprocessingCanvas" xmlns:cx="http://schemas.microsoft.com/office/drawing/2014/chartex" xmlns:cx1="http://schemas.microsoft.com/office/drawing/2015/9/8/chartex" xmlns:cx2="http://schemas.microsoft.com/office/drawing/2015/10/21/chartex" xmlns:cx3="http://schemas.microsoft.com/office/drawing/2016/5/9/chartex" xmlns:cx4="http://schemas.microsoft.com/office/drawing/2016/5/10/chartex" xmlns:cx5="http://schemas.microsoft.com/office/drawing/2016/5/11/chartex" xmlns:cx6="http://schemas.microsoft.com/office/drawing/2016/5/12/chartex" xmlns:cx7="http://schemas.microsoft.com/office/drawing/2016/5/13/chartex" xmlns:cx8="http://schemas.microsoft.com/office/drawing/2016/5/14/chartex" xmlns:mc="http://schemas.openxmlformats.org/markup-compatibility/2006" xmlns:aink="http://schemas.microsoft.com/office/drawing/2016/ink" xmlns:am3d="http://schemas.microsoft.com/office/drawing/2017/model3d" xmlns:o="urn:schemas-microsoft-com:office:office" xmlns:r="http://schemas.openxmlformats.org/officeDocument/2006/relationships" xmlns:m="http://schemas.openxmlformats.org/officeDocument/2006/math" xmlns:v="urn:schemas-microsoft-com:vml" xmlns:wp14="http://schemas.microsoft.com/office/word/2010/wordprocessingDrawing" xmlns:wp="http://schemas.openxmlformats.org/drawingml/2006/wordprocessingDrawing" xmlns:w10="urn:schemas-microsoft-com:office:word" xmlns:w="http://schemas.openxmlformats.org/wordprocessingml/2006/main" xmlns:w14="http://schemas.microsoft.com/office/word/2010/wordml" xmlns:w15="http://schemas.microsoft.com/office/word/2012/wordml" xmlns:w16cex="http://schemas.microsoft.com/office/word/2018/wordml/cex" xmlns:w16cid="http://schemas.microsoft.com/office/word/2016/wordml/cid" xmlns:w16="http://schemas.microsoft.com/office/word/2018/wordml" xmlns:w16sdtdh="http://schemas.microsoft.com/office/word/2020/wordml/sdtdatahash" xmlns:w16se="http://schemas.microsoft.com/office/word/2015/wordml/symex" xmlns:wpg="http://schemas.microsoft.com/office/word/2010/wordprocessingGroup" xmlns:wpi="http://schemas.microsoft.com/office/word/2010/wordprocessingInk" xmlns:wne="http://schemas.microsoft.com/office/word/2006/wordml" xmlns:wps="http://schemas.microsoft.com/office/word/2010/wordprocessingShape" mc:Ignorable="w14 w15 w16se w16cid w16 w16cex w16sdtdh wp14">
+<w:document xmlns:wpc="http://schemas.microsoft.com/office/word/2010/wordprocessingCanvas" xmlns:cx="http://schemas.microsoft.com/office/drawing/2014/chartex" xmlns:cx1="http://schemas.microsoft.com/office/drawing/2015/9/8/chartex" xmlns:cx2="http://schemas.microsoft.com/office/drawing/2015/10/21/chartex" xmlns:cx3="http://schemas.microsoft.com/office/drawing/2016/5/9/chartex" xmlns:cx4="http://schemas.microsoft.com/office/drawing/2016/5/10/chartex" xmlns:cx5="http://schemas.microsoft.com/office/drawing/2016/5/11/chartex" xmlns:cx6="http://schemas.microsoft.com/office/drawing/2016/5/12/chartex" xmlns:cx7="http://schemas.microsoft.com/office/drawing/2016/5/13/chartex" xmlns:cx8="http://schemas.microsoft.com/office/drawing/2016/5/14/chartex" xmlns:mc="http://schemas.openxmlformats.org/markup-compatibility/2006" xmlns:aink="http://schemas.microsoft.com/office/drawing/2016/ink" xmlns:am3d="http://schemas.microsoft.com/office/drawing/2017/model3d" xmlns:o="urn:schemas-microsoft-com:office:office" xmlns:oel="http://schemas.microsoft.com/office/2019/extlst" xmlns:r="http://schemas.openxmlformats.org/officeDocument/2006/relationships" xmlns:m="http://schemas.openxmlformats.org/officeDocument/2006/math" xmlns:v="urn:schemas-microsoft-com:vml" xmlns:wp14="http://schemas.microsoft.com/office/word/2010/wordprocessingDrawing" xmlns:wp="http://schemas.openxmlformats.org/drawingml/2006/wordprocessingDrawing" xmlns:w10="urn:schemas-microsoft-com:office:word" xmlns:w="http://schemas.openxmlformats.org/wordprocessingml/2006/main" xmlns:w14="http://schemas.microsoft.com/office/word/2010/wordml" xmlns:w15="http://schemas.microsoft.com/office/word/2012/wordml" xmlns:w16cex="http://schemas.microsoft.com/office/word/2018/wordml/cex" xmlns:w16cid="http://schemas.microsoft.com/office/word/2016/wordml/cid" xmlns:w16="http://schemas.microsoft.com/office/word/2018/wordml" xmlns:w16sdtdh="http://schemas.microsoft.com/office/word/2020/wordml/sdtdatahash" xmlns:w16se="http://schemas.microsoft.com/office/word/2015/wordml/symex" xmlns:wpg="http://schemas.microsoft.com/office/word/2010/wordprocessingGroup" xmlns:wpi="http://schemas.microsoft.com/office/word/2010/wordprocessingInk" xmlns:wne="http://schemas.microsoft.com/office/word/2006/wordml" xmlns:wps="http://schemas.microsoft.com/office/word/2010/wordprocessingShape" mc:Ignorable="w14 w15 w16se w16cid w16 w16cex w16sdtdh wp14">
   <w:body>
     <w:p>
       <w:pPr>
@@ -4331,7 +4331,6 @@
               </w:rPr>
               <w:t xml:space="preserve"> </w:t>
             </w:r>
-            <w:proofErr w:type="spellStart"/>
             <w:r>
               <w:rPr>
                 <w:rFonts w:ascii="Arial" w:hAnsi="Arial" w:cs="Arial"/>
@@ -4340,7 +4339,6 @@
               </w:rPr>
               <w:t>dim</w:t>
             </w:r>
-            <w:proofErr w:type="spellEnd"/>
             <w:r>
               <w:rPr>
                 <w:rFonts w:ascii="Arial" w:hAnsi="Arial" w:cs="Arial"/>
@@ -5082,7 +5080,6 @@
               </w:rPr>
               <w:t xml:space="preserve"> </w:t>
             </w:r>
-            <w:proofErr w:type="spellStart"/>
             <w:r>
               <w:rPr>
                 <w:rFonts w:ascii="Arial" w:hAnsi="Arial" w:cs="Arial"/>
@@ -5091,7 +5088,6 @@
               </w:rPr>
               <w:t>dim</w:t>
             </w:r>
-            <w:proofErr w:type="spellEnd"/>
             <w:r>
               <w:rPr>
                 <w:rFonts w:ascii="Arial" w:hAnsi="Arial" w:cs="Arial"/>
@@ -6372,7 +6368,23 @@
           <w:sz w:val="20"/>
           <w:szCs w:val="20"/>
         </w:rPr>
-        <w:t>The score of each factor is calculated by the summation of scores of items belonging to the corresponding factor.</w:t>
+        <w:t xml:space="preserve">The score of each factor is calculated by </w:t>
+      </w:r>
+      <w:r>
+        <w:rPr>
+          <w:rFonts w:ascii="Arial" w:hAnsi="Arial" w:cs="Arial"/>
+          <w:sz w:val="20"/>
+          <w:szCs w:val="20"/>
+        </w:rPr>
+        <w:t xml:space="preserve">using the mean score </w:t>
+      </w:r>
+      <w:r>
+        <w:rPr>
+          <w:rFonts w:ascii="Arial" w:hAnsi="Arial" w:cs="Arial"/>
+          <w:sz w:val="20"/>
+          <w:szCs w:val="20"/>
+        </w:rPr>
+        <w:t>of corresponding items.</w:t>
       </w:r>
     </w:p>
     <w:p>
@@ -6452,7 +6464,27 @@
                 <w:sz w:val="20"/>
                 <w:szCs w:val="20"/>
               </w:rPr>
-              <w:t>Sore</w:t>
+              <w:t>S</w:t>
+            </w:r>
+            <w:r>
+              <w:rPr>
+                <w:rFonts w:ascii="Arial" w:hAnsi="Arial" w:cs="Arial"/>
+                <w:b/>
+                <w:bCs/>
+                <w:sz w:val="20"/>
+                <w:szCs w:val="20"/>
+              </w:rPr>
+              <w:t>c</w:t>
+            </w:r>
+            <w:r>
+              <w:rPr>
+                <w:rFonts w:ascii="Arial" w:hAnsi="Arial" w:cs="Arial"/>
+                <w:b/>
+                <w:bCs/>
+                <w:sz w:val="20"/>
+                <w:szCs w:val="20"/>
+              </w:rPr>
+              <w:t>ore</w:t>
             </w:r>
           </w:p>
         </w:tc>
@@ -6942,7 +6974,7 @@
 </file>
 
 <file path=word/endnotes.xml><?xml version="1.0" encoding="utf-8"?>
-<w:endnotes xmlns:wpc="http://schemas.microsoft.com/office/word/2010/wordprocessingCanvas" xmlns:cx="http://schemas.microsoft.com/office/drawing/2014/chartex" xmlns:cx1="http://schemas.microsoft.com/office/drawing/2015/9/8/chartex" xmlns:cx2="http://schemas.microsoft.com/office/drawing/2015/10/21/chartex" xmlns:cx3="http://schemas.microsoft.com/office/drawing/2016/5/9/chartex" xmlns:cx4="http://schemas.microsoft.com/office/drawing/2016/5/10/chartex" xmlns:cx5="http://schemas.microsoft.com/office/drawing/2016/5/11/chartex" xmlns:cx6="http://schemas.microsoft.com/office/drawing/2016/5/12/chartex" xmlns:cx7="http://schemas.microsoft.com/office/drawing/2016/5/13/chartex" xmlns:cx8="http://schemas.microsoft.com/office/drawing/2016/5/14/chartex" xmlns:mc="http://schemas.openxmlformats.org/markup-compatibility/2006" xmlns:aink="http://schemas.microsoft.com/office/drawing/2016/ink" xmlns:am3d="http://schemas.microsoft.com/office/drawing/2017/model3d" xmlns:o="urn:schemas-microsoft-com:office:office" xmlns:r="http://schemas.openxmlformats.org/officeDocument/2006/relationships" xmlns:m="http://schemas.openxmlformats.org/officeDocument/2006/math" xmlns:v="urn:schemas-microsoft-com:vml" xmlns:wp14="http://schemas.microsoft.com/office/word/2010/wordprocessingDrawing" xmlns:wp="http://schemas.openxmlformats.org/drawingml/2006/wordprocessingDrawing" xmlns:w10="urn:schemas-microsoft-com:office:word" xmlns:w="http://schemas.openxmlformats.org/wordprocessingml/2006/main" xmlns:w14="http://schemas.microsoft.com/office/word/2010/wordml" xmlns:w15="http://schemas.microsoft.com/office/word/2012/wordml" xmlns:w16cex="http://schemas.microsoft.com/office/word/2018/wordml/cex" xmlns:w16cid="http://schemas.microsoft.com/office/word/2016/wordml/cid" xmlns:w16="http://schemas.microsoft.com/office/word/2018/wordml" xmlns:w16sdtdh="http://schemas.microsoft.com/office/word/2020/wordml/sdtdatahash" xmlns:w16se="http://schemas.microsoft.com/office/word/2015/wordml/symex" xmlns:wpg="http://schemas.microsoft.com/office/word/2010/wordprocessingGroup" xmlns:wpi="http://schemas.microsoft.com/office/word/2010/wordprocessingInk" xmlns:wne="http://schemas.microsoft.com/office/word/2006/wordml" xmlns:wps="http://schemas.microsoft.com/office/word/2010/wordprocessingShape" mc:Ignorable="w14 w15 w16se w16cid w16 w16cex w16sdtdh wp14">
+<w:endnotes xmlns:wpc="http://schemas.microsoft.com/office/word/2010/wordprocessingCanvas" xmlns:cx="http://schemas.microsoft.com/office/drawing/2014/chartex" xmlns:cx1="http://schemas.microsoft.com/office/drawing/2015/9/8/chartex" xmlns:cx2="http://schemas.microsoft.com/office/drawing/2015/10/21/chartex" xmlns:cx3="http://schemas.microsoft.com/office/drawing/2016/5/9/chartex" xmlns:cx4="http://schemas.microsoft.com/office/drawing/2016/5/10/chartex" xmlns:cx5="http://schemas.microsoft.com/office/drawing/2016/5/11/chartex" xmlns:cx6="http://schemas.microsoft.com/office/drawing/2016/5/12/chartex" xmlns:cx7="http://schemas.microsoft.com/office/drawing/2016/5/13/chartex" xmlns:cx8="http://schemas.microsoft.com/office/drawing/2016/5/14/chartex" xmlns:mc="http://schemas.openxmlformats.org/markup-compatibility/2006" xmlns:aink="http://schemas.microsoft.com/office/drawing/2016/ink" xmlns:am3d="http://schemas.microsoft.com/office/drawing/2017/model3d" xmlns:o="urn:schemas-microsoft-com:office:office" xmlns:oel="http://schemas.microsoft.com/office/2019/extlst" xmlns:r="http://schemas.openxmlformats.org/officeDocument/2006/relationships" xmlns:m="http://schemas.openxmlformats.org/officeDocument/2006/math" xmlns:v="urn:schemas-microsoft-com:vml" xmlns:wp14="http://schemas.microsoft.com/office/word/2010/wordprocessingDrawing" xmlns:wp="http://schemas.openxmlformats.org/drawingml/2006/wordprocessingDrawing" xmlns:w10="urn:schemas-microsoft-com:office:word" xmlns:w="http://schemas.openxmlformats.org/wordprocessingml/2006/main" xmlns:w14="http://schemas.microsoft.com/office/word/2010/wordml" xmlns:w15="http://schemas.microsoft.com/office/word/2012/wordml" xmlns:w16cex="http://schemas.microsoft.com/office/word/2018/wordml/cex" xmlns:w16cid="http://schemas.microsoft.com/office/word/2016/wordml/cid" xmlns:w16="http://schemas.microsoft.com/office/word/2018/wordml" xmlns:w16sdtdh="http://schemas.microsoft.com/office/word/2020/wordml/sdtdatahash" xmlns:w16se="http://schemas.microsoft.com/office/word/2015/wordml/symex" xmlns:wpg="http://schemas.microsoft.com/office/word/2010/wordprocessingGroup" xmlns:wpi="http://schemas.microsoft.com/office/word/2010/wordprocessingInk" xmlns:wne="http://schemas.microsoft.com/office/word/2006/wordml" xmlns:wps="http://schemas.microsoft.com/office/word/2010/wordprocessingShape" mc:Ignorable="w14 w15 w16se w16cid w16 w16cex w16sdtdh wp14">
   <w:endnote w:type="separator" w:id="-1">
     <w:p>
       <w:r>
@@ -6961,7 +6993,7 @@
 </file>
 
 <file path=word/footnotes.xml><?xml version="1.0" encoding="utf-8"?>
-<w:footnotes xmlns:wpc="http://schemas.microsoft.com/office/word/2010/wordprocessingCanvas" xmlns:cx="http://schemas.microsoft.com/office/drawing/2014/chartex" xmlns:cx1="http://schemas.microsoft.com/office/drawing/2015/9/8/chartex" xmlns:cx2="http://schemas.microsoft.com/office/drawing/2015/10/21/chartex" xmlns:cx3="http://schemas.microsoft.com/office/drawing/2016/5/9/chartex" xmlns:cx4="http://schemas.microsoft.com/office/drawing/2016/5/10/chartex" xmlns:cx5="http://schemas.microsoft.com/office/drawing/2016/5/11/chartex" xmlns:cx6="http://schemas.microsoft.com/office/drawing/2016/5/12/chartex" xmlns:cx7="http://schemas.microsoft.com/office/drawing/2016/5/13/chartex" xmlns:cx8="http://schemas.microsoft.com/office/drawing/2016/5/14/chartex" xmlns:mc="http://schemas.openxmlformats.org/markup-compatibility/2006" xmlns:aink="http://schemas.microsoft.com/office/drawing/2016/ink" xmlns:am3d="http://schemas.microsoft.com/office/drawing/2017/model3d" xmlns:o="urn:schemas-microsoft-com:office:office" xmlns:r="http://schemas.openxmlformats.org/officeDocument/2006/relationships" xmlns:m="http://schemas.openxmlformats.org/officeDocument/2006/math" xmlns:v="urn:schemas-microsoft-com:vml" xmlns:wp14="http://schemas.microsoft.com/office/word/2010/wordprocessingDrawing" xmlns:wp="http://schemas.openxmlformats.org/drawingml/2006/wordprocessingDrawing" xmlns:w10="urn:schemas-microsoft-com:office:word" xmlns:w="http://schemas.openxmlformats.org/wordprocessingml/2006/main" xmlns:w14="http://schemas.microsoft.com/office/word/2010/wordml" xmlns:w15="http://schemas.microsoft.com/office/word/2012/wordml" xmlns:w16cex="http://schemas.microsoft.com/office/word/2018/wordml/cex" xmlns:w16cid="http://schemas.microsoft.com/office/word/2016/wordml/cid" xmlns:w16="http://schemas.microsoft.com/office/word/2018/wordml" xmlns:w16sdtdh="http://schemas.microsoft.com/office/word/2020/wordml/sdtdatahash" xmlns:w16se="http://schemas.microsoft.com/office/word/2015/wordml/symex" xmlns:wpg="http://schemas.microsoft.com/office/word/2010/wordprocessingGroup" xmlns:wpi="http://schemas.microsoft.com/office/word/2010/wordprocessingInk" xmlns:wne="http://schemas.microsoft.com/office/word/2006/wordml" xmlns:wps="http://schemas.microsoft.com/office/word/2010/wordprocessingShape" mc:Ignorable="w14 w15 w16se w16cid w16 w16cex w16sdtdh wp14">
+<w:footnotes xmlns:wpc="http://schemas.microsoft.com/office/word/2010/wordprocessingCanvas" xmlns:cx="http://schemas.microsoft.com/office/drawing/2014/chartex" xmlns:cx1="http://schemas.microsoft.com/office/drawing/2015/9/8/chartex" xmlns:cx2="http://schemas.microsoft.com/office/drawing/2015/10/21/chartex" xmlns:cx3="http://schemas.microsoft.com/office/drawing/2016/5/9/chartex" xmlns:cx4="http://schemas.microsoft.com/office/drawing/2016/5/10/chartex" xmlns:cx5="http://schemas.microsoft.com/office/drawing/2016/5/11/chartex" xmlns:cx6="http://schemas.microsoft.com/office/drawing/2016/5/12/chartex" xmlns:cx7="http://schemas.microsoft.com/office/drawing/2016/5/13/chartex" xmlns:cx8="http://schemas.microsoft.com/office/drawing/2016/5/14/chartex" xmlns:mc="http://schemas.openxmlformats.org/markup-compatibility/2006" xmlns:aink="http://schemas.microsoft.com/office/drawing/2016/ink" xmlns:am3d="http://schemas.microsoft.com/office/drawing/2017/model3d" xmlns:o="urn:schemas-microsoft-com:office:office" xmlns:oel="http://schemas.microsoft.com/office/2019/extlst" xmlns:r="http://schemas.openxmlformats.org/officeDocument/2006/relationships" xmlns:m="http://schemas.openxmlformats.org/officeDocument/2006/math" xmlns:v="urn:schemas-microsoft-com:vml" xmlns:wp14="http://schemas.microsoft.com/office/word/2010/wordprocessingDrawing" xmlns:wp="http://schemas.openxmlformats.org/drawingml/2006/wordprocessingDrawing" xmlns:w10="urn:schemas-microsoft-com:office:word" xmlns:w="http://schemas.openxmlformats.org/wordprocessingml/2006/main" xmlns:w14="http://schemas.microsoft.com/office/word/2010/wordml" xmlns:w15="http://schemas.microsoft.com/office/word/2012/wordml" xmlns:w16cex="http://schemas.microsoft.com/office/word/2018/wordml/cex" xmlns:w16cid="http://schemas.microsoft.com/office/word/2016/wordml/cid" xmlns:w16="http://schemas.microsoft.com/office/word/2018/wordml" xmlns:w16sdtdh="http://schemas.microsoft.com/office/word/2020/wordml/sdtdatahash" xmlns:w16se="http://schemas.microsoft.com/office/word/2015/wordml/symex" xmlns:wpg="http://schemas.microsoft.com/office/word/2010/wordprocessingGroup" xmlns:wpi="http://schemas.microsoft.com/office/word/2010/wordprocessingInk" xmlns:wne="http://schemas.microsoft.com/office/word/2006/wordml" xmlns:wps="http://schemas.microsoft.com/office/word/2010/wordprocessingShape" mc:Ignorable="w14 w15 w16se w16cid w16 w16cex w16sdtdh wp14">
   <w:footnote w:type="separator" w:id="-1">
     <w:p>
       <w:r>
@@ -6980,7 +7012,7 @@
 </file>
 
 <file path=word/header1.xml><?xml version="1.0" encoding="utf-8"?>
-<w:hdr xmlns:wpc="http://schemas.microsoft.com/office/word/2010/wordprocessingCanvas" xmlns:cx="http://schemas.microsoft.com/office/drawing/2014/chartex" xmlns:cx1="http://schemas.microsoft.com/office/drawing/2015/9/8/chartex" xmlns:cx2="http://schemas.microsoft.com/office/drawing/2015/10/21/chartex" xmlns:cx3="http://schemas.microsoft.com/office/drawing/2016/5/9/chartex" xmlns:cx4="http://schemas.microsoft.com/office/drawing/2016/5/10/chartex" xmlns:cx5="http://schemas.microsoft.com/office/drawing/2016/5/11/chartex" xmlns:cx6="http://schemas.microsoft.com/office/drawing/2016/5/12/chartex" xmlns:cx7="http://schemas.microsoft.com/office/drawing/2016/5/13/chartex" xmlns:cx8="http://schemas.microsoft.com/office/drawing/2016/5/14/chartex" xmlns:mc="http://schemas.openxmlformats.org/markup-compatibility/2006" xmlns:aink="http://schemas.microsoft.com/office/drawing/2016/ink" xmlns:am3d="http://schemas.microsoft.com/office/drawing/2017/model3d" xmlns:o="urn:schemas-microsoft-com:office:office" xmlns:r="http://schemas.openxmlformats.org/officeDocument/2006/relationships" xmlns:m="http://schemas.openxmlformats.org/officeDocument/2006/math" xmlns:v="urn:schemas-microsoft-com:vml" xmlns:wp14="http://schemas.microsoft.com/office/word/2010/wordprocessingDrawing" xmlns:wp="http://schemas.openxmlformats.org/drawingml/2006/wordprocessingDrawing" xmlns:w10="urn:schemas-microsoft-com:office:word" xmlns:w="http://schemas.openxmlformats.org/wordprocessingml/2006/main" xmlns:w14="http://schemas.microsoft.com/office/word/2010/wordml" xmlns:w15="http://schemas.microsoft.com/office/word/2012/wordml" xmlns:w16cex="http://schemas.microsoft.com/office/word/2018/wordml/cex" xmlns:w16cid="http://schemas.microsoft.com/office/word/2016/wordml/cid" xmlns:w16="http://schemas.microsoft.com/office/word/2018/wordml" xmlns:w16sdtdh="http://schemas.microsoft.com/office/word/2020/wordml/sdtdatahash" xmlns:w16se="http://schemas.microsoft.com/office/word/2015/wordml/symex" xmlns:wpg="http://schemas.microsoft.com/office/word/2010/wordprocessingGroup" xmlns:wpi="http://schemas.microsoft.com/office/word/2010/wordprocessingInk" xmlns:wne="http://schemas.microsoft.com/office/word/2006/wordml" xmlns:wps="http://schemas.microsoft.com/office/word/2010/wordprocessingShape" mc:Ignorable="w14 w15 w16se w16cid w16 w16cex w16sdtdh wp14">
+<w:hdr xmlns:wpc="http://schemas.microsoft.com/office/word/2010/wordprocessingCanvas" xmlns:cx="http://schemas.microsoft.com/office/drawing/2014/chartex" xmlns:cx1="http://schemas.microsoft.com/office/drawing/2015/9/8/chartex" xmlns:cx2="http://schemas.microsoft.com/office/drawing/2015/10/21/chartex" xmlns:cx3="http://schemas.microsoft.com/office/drawing/2016/5/9/chartex" xmlns:cx4="http://schemas.microsoft.com/office/drawing/2016/5/10/chartex" xmlns:cx5="http://schemas.microsoft.com/office/drawing/2016/5/11/chartex" xmlns:cx6="http://schemas.microsoft.com/office/drawing/2016/5/12/chartex" xmlns:cx7="http://schemas.microsoft.com/office/drawing/2016/5/13/chartex" xmlns:cx8="http://schemas.microsoft.com/office/drawing/2016/5/14/chartex" xmlns:mc="http://schemas.openxmlformats.org/markup-compatibility/2006" xmlns:aink="http://schemas.microsoft.com/office/drawing/2016/ink" xmlns:am3d="http://schemas.microsoft.com/office/drawing/2017/model3d" xmlns:o="urn:schemas-microsoft-com:office:office" xmlns:oel="http://schemas.microsoft.com/office/2019/extlst" xmlns:r="http://schemas.openxmlformats.org/officeDocument/2006/relationships" xmlns:m="http://schemas.openxmlformats.org/officeDocument/2006/math" xmlns:v="urn:schemas-microsoft-com:vml" xmlns:wp14="http://schemas.microsoft.com/office/word/2010/wordprocessingDrawing" xmlns:wp="http://schemas.openxmlformats.org/drawingml/2006/wordprocessingDrawing" xmlns:w10="urn:schemas-microsoft-com:office:word" xmlns:w="http://schemas.openxmlformats.org/wordprocessingml/2006/main" xmlns:w14="http://schemas.microsoft.com/office/word/2010/wordml" xmlns:w15="http://schemas.microsoft.com/office/word/2012/wordml" xmlns:w16cex="http://schemas.microsoft.com/office/word/2018/wordml/cex" xmlns:w16cid="http://schemas.microsoft.com/office/word/2016/wordml/cid" xmlns:w16="http://schemas.microsoft.com/office/word/2018/wordml" xmlns:w16sdtdh="http://schemas.microsoft.com/office/word/2020/wordml/sdtdatahash" xmlns:w16se="http://schemas.microsoft.com/office/word/2015/wordml/symex" xmlns:wpg="http://schemas.microsoft.com/office/word/2010/wordprocessingGroup" xmlns:wpi="http://schemas.microsoft.com/office/word/2010/wordprocessingInk" xmlns:wne="http://schemas.microsoft.com/office/word/2006/wordml" xmlns:wps="http://schemas.microsoft.com/office/word/2010/wordprocessingShape" mc:Ignorable="w14 w15 w16se w16cid w16 w16cex w16sdtdh wp14">
   <w:sdt>
     <w:sdtPr>
       <w:rPr>
@@ -7037,7 +7069,7 @@
 </file>
 
 <file path=word/header2.xml><?xml version="1.0" encoding="utf-8"?>
-<w:hdr xmlns:wpc="http://schemas.microsoft.com/office/word/2010/wordprocessingCanvas" xmlns:cx="http://schemas.microsoft.com/office/drawing/2014/chartex" xmlns:cx1="http://schemas.microsoft.com/office/drawing/2015/9/8/chartex" xmlns:cx2="http://schemas.microsoft.com/office/drawing/2015/10/21/chartex" xmlns:cx3="http://schemas.microsoft.com/office/drawing/2016/5/9/chartex" xmlns:cx4="http://schemas.microsoft.com/office/drawing/2016/5/10/chartex" xmlns:cx5="http://schemas.microsoft.com/office/drawing/2016/5/11/chartex" xmlns:cx6="http://schemas.microsoft.com/office/drawing/2016/5/12/chartex" xmlns:cx7="http://schemas.microsoft.com/office/drawing/2016/5/13/chartex" xmlns:cx8="http://schemas.microsoft.com/office/drawing/2016/5/14/chartex" xmlns:mc="http://schemas.openxmlformats.org/markup-compatibility/2006" xmlns:aink="http://schemas.microsoft.com/office/drawing/2016/ink" xmlns:am3d="http://schemas.microsoft.com/office/drawing/2017/model3d" xmlns:o="urn:schemas-microsoft-com:office:office" xmlns:r="http://schemas.openxmlformats.org/officeDocument/2006/relationships" xmlns:m="http://schemas.openxmlformats.org/officeDocument/2006/math" xmlns:v="urn:schemas-microsoft-com:vml" xmlns:wp14="http://schemas.microsoft.com/office/word/2010/wordprocessingDrawing" xmlns:wp="http://schemas.openxmlformats.org/drawingml/2006/wordprocessingDrawing" xmlns:w10="urn:schemas-microsoft-com:office:word" xmlns:w="http://schemas.openxmlformats.org/wordprocessingml/2006/main" xmlns:w14="http://schemas.microsoft.com/office/word/2010/wordml" xmlns:w15="http://schemas.microsoft.com/office/word/2012/wordml" xmlns:w16cex="http://schemas.microsoft.com/office/word/2018/wordml/cex" xmlns:w16cid="http://schemas.microsoft.com/office/word/2016/wordml/cid" xmlns:w16="http://schemas.microsoft.com/office/word/2018/wordml" xmlns:w16sdtdh="http://schemas.microsoft.com/office/word/2020/wordml/sdtdatahash" xmlns:w16se="http://schemas.microsoft.com/office/word/2015/wordml/symex" xmlns:wpg="http://schemas.microsoft.com/office/word/2010/wordprocessingGroup" xmlns:wpi="http://schemas.microsoft.com/office/word/2010/wordprocessingInk" xmlns:wne="http://schemas.microsoft.com/office/word/2006/wordml" xmlns:wps="http://schemas.microsoft.com/office/word/2010/wordprocessingShape" mc:Ignorable="w14 w15 w16se w16cid w16 w16cex w16sdtdh wp14">
+<w:hdr xmlns:wpc="http://schemas.microsoft.com/office/word/2010/wordprocessingCanvas" xmlns:cx="http://schemas.microsoft.com/office/drawing/2014/chartex" xmlns:cx1="http://schemas.microsoft.com/office/drawing/2015/9/8/chartex" xmlns:cx2="http://schemas.microsoft.com/office/drawing/2015/10/21/chartex" xmlns:cx3="http://schemas.microsoft.com/office/drawing/2016/5/9/chartex" xmlns:cx4="http://schemas.microsoft.com/office/drawing/2016/5/10/chartex" xmlns:cx5="http://schemas.microsoft.com/office/drawing/2016/5/11/chartex" xmlns:cx6="http://schemas.microsoft.com/office/drawing/2016/5/12/chartex" xmlns:cx7="http://schemas.microsoft.com/office/drawing/2016/5/13/chartex" xmlns:cx8="http://schemas.microsoft.com/office/drawing/2016/5/14/chartex" xmlns:mc="http://schemas.openxmlformats.org/markup-compatibility/2006" xmlns:aink="http://schemas.microsoft.com/office/drawing/2016/ink" xmlns:am3d="http://schemas.microsoft.com/office/drawing/2017/model3d" xmlns:o="urn:schemas-microsoft-com:office:office" xmlns:oel="http://schemas.microsoft.com/office/2019/extlst" xmlns:r="http://schemas.openxmlformats.org/officeDocument/2006/relationships" xmlns:m="http://schemas.openxmlformats.org/officeDocument/2006/math" xmlns:v="urn:schemas-microsoft-com:vml" xmlns:wp14="http://schemas.microsoft.com/office/word/2010/wordprocessingDrawing" xmlns:wp="http://schemas.openxmlformats.org/drawingml/2006/wordprocessingDrawing" xmlns:w10="urn:schemas-microsoft-com:office:word" xmlns:w="http://schemas.openxmlformats.org/wordprocessingml/2006/main" xmlns:w14="http://schemas.microsoft.com/office/word/2010/wordml" xmlns:w15="http://schemas.microsoft.com/office/word/2012/wordml" xmlns:w16cex="http://schemas.microsoft.com/office/word/2018/wordml/cex" xmlns:w16cid="http://schemas.microsoft.com/office/word/2016/wordml/cid" xmlns:w16="http://schemas.microsoft.com/office/word/2018/wordml" xmlns:w16sdtdh="http://schemas.microsoft.com/office/word/2020/wordml/sdtdatahash" xmlns:w16se="http://schemas.microsoft.com/office/word/2015/wordml/symex" xmlns:wpg="http://schemas.microsoft.com/office/word/2010/wordprocessingGroup" xmlns:wpi="http://schemas.microsoft.com/office/word/2010/wordprocessingInk" xmlns:wne="http://schemas.microsoft.com/office/word/2006/wordml" xmlns:wps="http://schemas.microsoft.com/office/word/2010/wordprocessingShape" mc:Ignorable="w14 w15 w16se w16cid w16 w16cex w16sdtdh wp14">
   <w:sdt>
     <w:sdtPr>
       <w:rPr>
